--- a/Docs/数值说明.docx
+++ b/Docs/数值说明.docx
@@ -6,11 +6,15 @@
       <w:pPr>
         <w:rPr>
           <w:rFonts w:hint="default"/>
+          <w:sz w:val="30"/>
+          <w:szCs w:val="30"/>
         </w:rPr>
       </w:pPr>
       <w:r>
         <w:rPr>
           <w:rFonts w:hint="default"/>
+          <w:sz w:val="30"/>
+          <w:szCs w:val="30"/>
         </w:rPr>
         <w:t>基础火力值高于</w:t>
       </w:r>
@@ -18,12 +22,16 @@
         <w:rPr>
           <w:rFonts w:hint="default"/>
           <w:color w:val="C00000"/>
+          <w:sz w:val="30"/>
+          <w:szCs w:val="30"/>
         </w:rPr>
         <w:t>关卡下</w:t>
       </w:r>
       <w:r>
         <w:rPr>
           <w:rFonts w:hint="default"/>
+          <w:sz w:val="30"/>
+          <w:szCs w:val="30"/>
         </w:rPr>
         <w:t>的火力值限制时，则会影响该关卡产生病毒的数量和血量。</w:t>
       </w:r>
@@ -32,29 +40,174 @@
       <w:pPr>
         <w:rPr>
           <w:rFonts w:hint="default"/>
+          <w:sz w:val="30"/>
+          <w:szCs w:val="30"/>
         </w:rPr>
       </w:pPr>
       <w:r>
         <w:rPr>
           <w:rFonts w:hint="default"/>
+          <w:sz w:val="30"/>
+          <w:szCs w:val="30"/>
         </w:rPr>
         <w:t>公式如下：</w:t>
       </w:r>
     </w:p>
     <w:p>
       <w:pPr>
-        <w:rPr>
-          <w:rFonts w:hint="eastAsia"/>
-        </w:rPr>
-      </w:pPr>
-      <w:r>
-        <w:rPr>
-          <w:rFonts w:hint="default"/>
-        </w:rPr>
-        <w:t xml:space="preserve">(maxPower - power) = </w:t>
+        <w:pStyle w:val="11"/>
+        <w:keepNext w:val="0"/>
+        <w:keepLines w:val="0"/>
+        <w:widowControl/>
+        <w:suppressLineNumbers w:val="0"/>
+        <w:rPr>
+          <w:color w:val="C00000"/>
+        </w:rPr>
+      </w:pPr>
+      <w:r>
+        <w:rPr>
+          <w:color w:val="C00000"/>
+        </w:rPr>
+        <w:t>病毒血量，病毒数量 = Func1(火力 ，关卡)</w:t>
+      </w:r>
+    </w:p>
+    <w:p>
+      <w:pPr>
+        <w:pStyle w:val="11"/>
+        <w:keepNext w:val="0"/>
+        <w:keepLines w:val="0"/>
+        <w:widowControl/>
+        <w:suppressLineNumbers w:val="0"/>
+      </w:pPr>
+      <w:r>
+        <w:t>Func1</w:t>
+      </w:r>
+    </w:p>
+    <w:p>
+      <w:pPr>
+        <w:pStyle w:val="11"/>
+        <w:keepNext w:val="0"/>
+        <w:keepLines w:val="0"/>
+        <w:widowControl/>
+        <w:suppressLineNumbers w:val="0"/>
+      </w:pPr>
+      <w:r>
+        <w:t>{</w:t>
+      </w:r>
+    </w:p>
+    <w:p>
+      <w:pPr>
+        <w:pStyle w:val="11"/>
+        <w:keepNext w:val="0"/>
+        <w:keepLines w:val="0"/>
+        <w:widowControl/>
+        <w:suppressLineNumbers w:val="0"/>
+      </w:pPr>
+      <w:r>
+        <w:t>R =（火力/关卡.限制火力值）</w:t>
+      </w:r>
+    </w:p>
+    <w:p>
+      <w:pPr>
+        <w:pStyle w:val="11"/>
+        <w:keepNext w:val="0"/>
+        <w:keepLines w:val="0"/>
+        <w:widowControl/>
+        <w:suppressLineNumbers w:val="0"/>
+      </w:pPr>
+      <w:r>
+        <w:t>病毒血量 = 正常病毒血量 * R</w:t>
       </w:r>
       <w:bookmarkStart w:id="0" w:name="_GoBack"/>
       <w:bookmarkEnd w:id="0"/>
+    </w:p>
+    <w:p>
+      <w:pPr>
+        <w:pStyle w:val="11"/>
+        <w:keepNext w:val="0"/>
+        <w:keepLines w:val="0"/>
+        <w:widowControl/>
+        <w:suppressLineNumbers w:val="0"/>
+      </w:pPr>
+      <w:r>
+        <w:t xml:space="preserve">病毒数量 = 正常病毒数量 * sqrt(R) </w:t>
+      </w:r>
+    </w:p>
+    <w:p>
+      <w:pPr>
+        <w:pStyle w:val="11"/>
+        <w:keepNext w:val="0"/>
+        <w:keepLines w:val="0"/>
+        <w:widowControl/>
+        <w:suppressLineNumbers w:val="0"/>
+      </w:pPr>
+      <w:r>
+        <w:t>}</w:t>
+      </w:r>
+    </w:p>
+    <w:p>
+      <w:pPr>
+        <w:pStyle w:val="11"/>
+        <w:keepNext w:val="0"/>
+        <w:keepLines w:val="0"/>
+        <w:widowControl/>
+        <w:suppressLineNumbers w:val="0"/>
+      </w:pPr>
+    </w:p>
+    <w:p>
+      <w:pPr>
+        <w:pStyle w:val="5"/>
+        <w:keepNext w:val="0"/>
+        <w:keepLines w:val="0"/>
+        <w:widowControl/>
+        <w:suppressLineNumbers w:val="0"/>
+        <w:spacing w:before="0" w:beforeAutospacing="0" w:after="0" w:afterAutospacing="0" w:line="380" w:lineRule="atLeast"/>
+        <w:ind w:left="0" w:right="0"/>
+        <w:jc w:val="left"/>
+        <w:rPr>
+          <w:color w:val="C00000"/>
+        </w:rPr>
+      </w:pPr>
+      <w:r>
+        <w:rPr>
+          <w:rFonts w:ascii="helvetica neue" w:hAnsi="helvetica neue" w:eastAsia="helvetica neue" w:cs="helvetica neue"/>
+          <w:color w:val="C00000"/>
+          <w:kern w:val="0"/>
+          <w:sz w:val="26"/>
+          <w:szCs w:val="26"/>
+          <w:lang w:val="en-US" w:eastAsia="zh-CN" w:bidi="ar"/>
+        </w:rPr>
+        <w:t xml:space="preserve">金币价值 = </w:t>
+      </w:r>
+      <w:r>
+        <w:rPr>
+          <w:rFonts w:ascii="helvetica neue" w:hAnsi="helvetica neue" w:eastAsia="helvetica neue" w:cs="helvetica neue"/>
+          <w:color w:val="C00000"/>
+          <w:kern w:val="0"/>
+          <w:sz w:val="26"/>
+          <w:szCs w:val="26"/>
+          <w:lang w:eastAsia="zh-CN" w:bidi="ar"/>
+        </w:rPr>
+        <w:t>Func2</w:t>
+      </w:r>
+      <w:r>
+        <w:rPr>
+          <w:rFonts w:ascii="helvetica neue" w:hAnsi="helvetica neue" w:eastAsia="helvetica neue" w:cs="helvetica neue"/>
+          <w:color w:val="C00000"/>
+          <w:kern w:val="0"/>
+          <w:sz w:val="26"/>
+          <w:szCs w:val="26"/>
+          <w:lang w:val="en-US" w:eastAsia="zh-CN" w:bidi="ar"/>
+        </w:rPr>
+        <w:t>(病毒血量)</w:t>
+      </w:r>
+    </w:p>
+    <w:p>
+      <w:pPr>
+        <w:rPr>
+          <w:rFonts w:hint="eastAsia"/>
+        </w:rPr>
+      </w:pPr>
     </w:p>
     <w:sectPr>
       <w:pgSz w:w="11906" w:h="16838"/>
@@ -396,13 +549,13 @@
       <w:sz w:val="32"/>
     </w:rPr>
   </w:style>
-  <w:style w:type="character" w:default="1" w:styleId="5">
+  <w:style w:type="character" w:default="1" w:styleId="6">
     <w:name w:val="Default Paragraph Font"/>
     <w:unhideWhenUsed/>
     <w:qFormat/>
     <w:uiPriority w:val="1"/>
   </w:style>
-  <w:style w:type="table" w:default="1" w:styleId="7">
+  <w:style w:type="table" w:default="1" w:styleId="8">
     <w:name w:val="Normal Table"/>
     <w:unhideWhenUsed/>
     <w:qFormat/>
@@ -417,9 +570,17 @@
       </w:tblCellMar>
     </w:tblPr>
   </w:style>
-  <w:style w:type="character" w:styleId="6">
+  <w:style w:type="paragraph" w:styleId="5">
+    <w:name w:val="Normal (Web)"/>
+    <w:basedOn w:val="1"/>
+    <w:uiPriority w:val="0"/>
+    <w:rPr>
+      <w:sz w:val="24"/>
+    </w:rPr>
+  </w:style>
+  <w:style w:type="character" w:styleId="7">
     <w:name w:val="Hyperlink"/>
-    <w:basedOn w:val="5"/>
+    <w:basedOn w:val="6"/>
     <w:qFormat/>
     <w:uiPriority w:val="0"/>
     <w:rPr>
@@ -427,9 +588,9 @@
       <w:u w:val="single"/>
     </w:rPr>
   </w:style>
-  <w:style w:type="character" w:customStyle="1" w:styleId="8">
+  <w:style w:type="character" w:customStyle="1" w:styleId="9">
     <w:name w:val="font01"/>
-    <w:basedOn w:val="5"/>
+    <w:basedOn w:val="6"/>
     <w:qFormat/>
     <w:uiPriority w:val="0"/>
     <w:rPr>
@@ -440,7 +601,7 @@
       <w:u w:val="none"/>
     </w:rPr>
   </w:style>
-  <w:style w:type="paragraph" w:customStyle="1" w:styleId="9">
+  <w:style w:type="paragraph" w:customStyle="1" w:styleId="10">
     <w:name w:val="List Paragraph"/>
     <w:basedOn w:val="1"/>
     <w:qFormat/>
@@ -448,6 +609,23 @@
     <w:pPr>
       <w:ind w:firstLine="420" w:firstLineChars="200"/>
     </w:pPr>
+  </w:style>
+  <w:style w:type="paragraph" w:customStyle="1" w:styleId="11">
+    <w:name w:val="p1"/>
+    <w:basedOn w:val="1"/>
+    <w:uiPriority w:val="0"/>
+    <w:pPr>
+      <w:spacing w:before="0" w:beforeAutospacing="0" w:after="0" w:afterAutospacing="0" w:line="380" w:lineRule="atLeast"/>
+      <w:ind w:left="0" w:right="0"/>
+      <w:jc w:val="left"/>
+    </w:pPr>
+    <w:rPr>
+      <w:rFonts w:ascii="helvetica neue" w:hAnsi="helvetica neue" w:eastAsia="helvetica neue" w:cs="helvetica neue"/>
+      <w:kern w:val="0"/>
+      <w:sz w:val="26"/>
+      <w:szCs w:val="26"/>
+      <w:lang w:val="en-US" w:eastAsia="zh-CN" w:bidi="ar"/>
+    </w:rPr>
   </w:style>
 </w:styles>
 </file>

--- a/Docs/数值说明.docx
+++ b/Docs/数值说明.docx
@@ -4,150 +4,570 @@
   <w:body>
     <w:p>
       <w:pPr>
-        <w:rPr>
-          <w:rFonts w:hint="default"/>
-          <w:sz w:val="30"/>
-          <w:szCs w:val="30"/>
-        </w:rPr>
-      </w:pPr>
-      <w:r>
-        <w:rPr>
-          <w:rFonts w:hint="default"/>
-          <w:sz w:val="30"/>
-          <w:szCs w:val="30"/>
-        </w:rPr>
-        <w:t>基础火力值高于</w:t>
-      </w:r>
-      <w:r>
-        <w:rPr>
-          <w:rFonts w:hint="default"/>
-          <w:color w:val="C00000"/>
-          <w:sz w:val="30"/>
-          <w:szCs w:val="30"/>
-        </w:rPr>
-        <w:t>关卡下</w:t>
-      </w:r>
-      <w:r>
-        <w:rPr>
-          <w:rFonts w:hint="default"/>
-          <w:sz w:val="30"/>
-          <w:szCs w:val="30"/>
-        </w:rPr>
-        <w:t>的火力值限制时，则会影响该关卡产生病毒的数量和血量。</w:t>
-      </w:r>
-    </w:p>
-    <w:p>
-      <w:pPr>
-        <w:rPr>
-          <w:rFonts w:hint="default"/>
-          <w:sz w:val="30"/>
-          <w:szCs w:val="30"/>
-        </w:rPr>
-      </w:pPr>
-      <w:r>
-        <w:rPr>
-          <w:rFonts w:hint="default"/>
-          <w:sz w:val="30"/>
-          <w:szCs w:val="30"/>
-        </w:rPr>
-        <w:t>公式如下：</w:t>
-      </w:r>
-    </w:p>
-    <w:p>
-      <w:pPr>
-        <w:pStyle w:val="11"/>
+        <w:pStyle w:val="5"/>
         <w:keepNext w:val="0"/>
         <w:keepLines w:val="0"/>
         <w:widowControl/>
         <w:suppressLineNumbers w:val="0"/>
-        <w:rPr>
-          <w:color w:val="C00000"/>
-        </w:rPr>
+        <w:spacing w:before="0" w:beforeAutospacing="0" w:after="0" w:afterAutospacing="0"/>
+        <w:ind w:left="0" w:right="0"/>
+        <w:jc w:val="left"/>
       </w:pPr>
       <w:r>
         <w:rPr>
-          <w:color w:val="C00000"/>
-        </w:rPr>
-        <w:t>病毒血量，病毒数量 = Func1(火力 ，关卡)</w:t>
+          <w:rFonts w:hint="default" w:ascii=".pingfang sc" w:hAnsi=".pingfang sc" w:eastAsia=".pingfang sc" w:cs=".pingfang sc"/>
+          <w:color w:val="000000"/>
+          <w:kern w:val="0"/>
+          <w:sz w:val="28"/>
+          <w:szCs w:val="28"/>
+          <w:lang w:val="en-US" w:eastAsia="zh-CN" w:bidi="ar"/>
+        </w:rPr>
+        <w:t>通用公式：</w:t>
       </w:r>
     </w:p>
     <w:p>
       <w:pPr>
-        <w:pStyle w:val="11"/>
+        <w:pStyle w:val="13"/>
         <w:keepNext w:val="0"/>
         <w:keepLines w:val="0"/>
         <w:widowControl/>
         <w:suppressLineNumbers w:val="0"/>
       </w:pPr>
       <w:r>
-        <w:t>Func1</w:t>
+        <w:t>f0</w:t>
+      </w:r>
+      <w:r>
+        <w:rPr>
+          <w:rStyle w:val="12"/>
+        </w:rPr>
+        <w:t>(</w:t>
+      </w:r>
+      <w:r>
+        <w:t>0</w:t>
+      </w:r>
+      <w:r>
+        <w:rPr>
+          <w:rStyle w:val="12"/>
+        </w:rPr>
+        <w:t>)</w:t>
+      </w:r>
+      <w:r>
+        <w:t xml:space="preserve"> +      // clamp</w:t>
+      </w:r>
+      <w:r>
+        <w:rPr>
+          <w:rStyle w:val="12"/>
+        </w:rPr>
+        <w:t>(</w:t>
+      </w:r>
+      <w:r>
+        <w:t>pow</w:t>
+      </w:r>
+      <w:r>
+        <w:rPr>
+          <w:rStyle w:val="12"/>
+        </w:rPr>
+        <w:t>(</w:t>
+      </w:r>
+      <w:r>
+        <w:t xml:space="preserve"> pow</w:t>
+      </w:r>
+      <w:r>
+        <w:rPr>
+          <w:rStyle w:val="12"/>
+        </w:rPr>
+        <w:t>(</w:t>
+      </w:r>
+      <w:r>
+        <w:t>a</w:t>
+      </w:r>
+      <w:r>
+        <w:rPr>
+          <w:rStyle w:val="16"/>
+        </w:rPr>
+        <w:t>*</w:t>
+      </w:r>
+      <w:r>
+        <w:t>f1</w:t>
+      </w:r>
+      <w:r>
+        <w:rPr>
+          <w:rStyle w:val="12"/>
+        </w:rPr>
+        <w:t>,</w:t>
+      </w:r>
+      <w:r>
+        <w:t>f6</w:t>
+      </w:r>
+      <w:r>
+        <w:rPr>
+          <w:rStyle w:val="12"/>
+        </w:rPr>
+        <w:t>)</w:t>
+      </w:r>
+      <w:r>
+        <w:t xml:space="preserve"> + pow</w:t>
+      </w:r>
+      <w:r>
+        <w:rPr>
+          <w:rStyle w:val="12"/>
+        </w:rPr>
+        <w:t>(</w:t>
+      </w:r>
+      <w:r>
+        <w:t>b</w:t>
+      </w:r>
+      <w:r>
+        <w:rPr>
+          <w:rStyle w:val="16"/>
+        </w:rPr>
+        <w:t>*</w:t>
+      </w:r>
+      <w:r>
+        <w:t>f2</w:t>
+      </w:r>
+      <w:r>
+        <w:rPr>
+          <w:rStyle w:val="12"/>
+        </w:rPr>
+        <w:t>,</w:t>
+      </w:r>
+      <w:r>
+        <w:t>f7</w:t>
+      </w:r>
+      <w:r>
+        <w:rPr>
+          <w:rStyle w:val="12"/>
+        </w:rPr>
+        <w:t>),</w:t>
+      </w:r>
+      <w:r>
+        <w:t xml:space="preserve"> f3</w:t>
+      </w:r>
+      <w:r>
+        <w:rPr>
+          <w:rStyle w:val="12"/>
+        </w:rPr>
+        <w:t>),</w:t>
+      </w:r>
+      <w:r>
+        <w:t>f4</w:t>
+      </w:r>
+      <w:r>
+        <w:rPr>
+          <w:rStyle w:val="12"/>
+        </w:rPr>
+        <w:t>,</w:t>
+      </w:r>
+      <w:r>
+        <w:t>f5</w:t>
+      </w:r>
+      <w:r>
+        <w:rPr>
+          <w:rStyle w:val="12"/>
+        </w:rPr>
+        <w:t>)</w:t>
       </w:r>
     </w:p>
     <w:p>
       <w:pPr>
-        <w:pStyle w:val="11"/>
+        <w:pStyle w:val="13"/>
         <w:keepNext w:val="0"/>
         <w:keepLines w:val="0"/>
         <w:widowControl/>
         <w:suppressLineNumbers w:val="0"/>
       </w:pPr>
       <w:r>
-        <w:t>{</w:t>
+        <w:t>f0</w:t>
+      </w:r>
+      <w:r>
+        <w:rPr>
+          <w:rStyle w:val="12"/>
+        </w:rPr>
+        <w:t>(</w:t>
+      </w:r>
+      <w:r>
+        <w:t>1</w:t>
+      </w:r>
+      <w:r>
+        <w:rPr>
+          <w:rStyle w:val="12"/>
+        </w:rPr>
+        <w:t>)</w:t>
+      </w:r>
+      <w:r>
+        <w:t xml:space="preserve"> -       // clamp</w:t>
+      </w:r>
+      <w:r>
+        <w:rPr>
+          <w:rStyle w:val="12"/>
+        </w:rPr>
+        <w:t>(</w:t>
+      </w:r>
+      <w:r>
+        <w:t>pow</w:t>
+      </w:r>
+      <w:r>
+        <w:rPr>
+          <w:rStyle w:val="12"/>
+        </w:rPr>
+        <w:t>(</w:t>
+      </w:r>
+      <w:r>
+        <w:t xml:space="preserve"> pow</w:t>
+      </w:r>
+      <w:r>
+        <w:rPr>
+          <w:rStyle w:val="12"/>
+        </w:rPr>
+        <w:t>(</w:t>
+      </w:r>
+      <w:r>
+        <w:t>a</w:t>
+      </w:r>
+      <w:r>
+        <w:rPr>
+          <w:rStyle w:val="16"/>
+        </w:rPr>
+        <w:t>*</w:t>
+      </w:r>
+      <w:r>
+        <w:t>f1</w:t>
+      </w:r>
+      <w:r>
+        <w:rPr>
+          <w:rStyle w:val="12"/>
+        </w:rPr>
+        <w:t>,</w:t>
+      </w:r>
+      <w:r>
+        <w:t>f6</w:t>
+      </w:r>
+      <w:r>
+        <w:rPr>
+          <w:rStyle w:val="12"/>
+        </w:rPr>
+        <w:t>)</w:t>
+      </w:r>
+      <w:r>
+        <w:t xml:space="preserve"> - pow</w:t>
+      </w:r>
+      <w:r>
+        <w:rPr>
+          <w:rStyle w:val="12"/>
+        </w:rPr>
+        <w:t>(</w:t>
+      </w:r>
+      <w:r>
+        <w:t>b</w:t>
+      </w:r>
+      <w:r>
+        <w:rPr>
+          <w:rStyle w:val="16"/>
+        </w:rPr>
+        <w:t>*</w:t>
+      </w:r>
+      <w:r>
+        <w:t>f2</w:t>
+      </w:r>
+      <w:r>
+        <w:rPr>
+          <w:rStyle w:val="12"/>
+        </w:rPr>
+        <w:t>,</w:t>
+      </w:r>
+      <w:r>
+        <w:t>f7</w:t>
+      </w:r>
+      <w:r>
+        <w:rPr>
+          <w:rStyle w:val="12"/>
+        </w:rPr>
+        <w:t>),</w:t>
+      </w:r>
+      <w:r>
+        <w:t xml:space="preserve"> f3</w:t>
+      </w:r>
+      <w:r>
+        <w:rPr>
+          <w:rStyle w:val="12"/>
+        </w:rPr>
+        <w:t>),</w:t>
+      </w:r>
+      <w:r>
+        <w:t>f4</w:t>
+      </w:r>
+      <w:r>
+        <w:rPr>
+          <w:rStyle w:val="12"/>
+        </w:rPr>
+        <w:t>,</w:t>
+      </w:r>
+      <w:r>
+        <w:t>f5</w:t>
+      </w:r>
+      <w:r>
+        <w:rPr>
+          <w:rStyle w:val="12"/>
+        </w:rPr>
+        <w:t>)</w:t>
       </w:r>
     </w:p>
     <w:p>
       <w:pPr>
-        <w:pStyle w:val="11"/>
+        <w:pStyle w:val="13"/>
         <w:keepNext w:val="0"/>
         <w:keepLines w:val="0"/>
         <w:widowControl/>
         <w:suppressLineNumbers w:val="0"/>
       </w:pPr>
       <w:r>
-        <w:t>R =（火力/关卡.限制火力值）</w:t>
+        <w:t>f0</w:t>
+      </w:r>
+      <w:r>
+        <w:rPr>
+          <w:rStyle w:val="12"/>
+        </w:rPr>
+        <w:t>(</w:t>
+      </w:r>
+      <w:r>
+        <w:t>2</w:t>
+      </w:r>
+      <w:r>
+        <w:rPr>
+          <w:rStyle w:val="12"/>
+        </w:rPr>
+        <w:t>)</w:t>
+      </w:r>
+      <w:r>
+        <w:t xml:space="preserve"> *       // clamp</w:t>
+      </w:r>
+      <w:r>
+        <w:rPr>
+          <w:rStyle w:val="12"/>
+        </w:rPr>
+        <w:t>(</w:t>
+      </w:r>
+      <w:r>
+        <w:t>pow</w:t>
+      </w:r>
+      <w:r>
+        <w:rPr>
+          <w:rStyle w:val="12"/>
+        </w:rPr>
+        <w:t>(</w:t>
+      </w:r>
+      <w:r>
+        <w:t xml:space="preserve"> pow</w:t>
+      </w:r>
+      <w:r>
+        <w:rPr>
+          <w:rStyle w:val="12"/>
+        </w:rPr>
+        <w:t>(</w:t>
+      </w:r>
+      <w:r>
+        <w:t>a+f1</w:t>
+      </w:r>
+      <w:r>
+        <w:rPr>
+          <w:rStyle w:val="12"/>
+        </w:rPr>
+        <w:t>,</w:t>
+      </w:r>
+      <w:r>
+        <w:t>f6</w:t>
+      </w:r>
+      <w:r>
+        <w:rPr>
+          <w:rStyle w:val="12"/>
+        </w:rPr>
+        <w:t>)</w:t>
+      </w:r>
+      <w:r>
+        <w:t xml:space="preserve"> * pow</w:t>
+      </w:r>
+      <w:r>
+        <w:rPr>
+          <w:rStyle w:val="12"/>
+        </w:rPr>
+        <w:t>(</w:t>
+      </w:r>
+      <w:r>
+        <w:t>b+f2</w:t>
+      </w:r>
+      <w:r>
+        <w:rPr>
+          <w:rStyle w:val="12"/>
+        </w:rPr>
+        <w:t>,</w:t>
+      </w:r>
+      <w:r>
+        <w:t>f7</w:t>
+      </w:r>
+      <w:r>
+        <w:rPr>
+          <w:rStyle w:val="12"/>
+        </w:rPr>
+        <w:t>),</w:t>
+      </w:r>
+      <w:r>
+        <w:t xml:space="preserve"> f3</w:t>
+      </w:r>
+      <w:r>
+        <w:rPr>
+          <w:rStyle w:val="12"/>
+        </w:rPr>
+        <w:t>),</w:t>
+      </w:r>
+      <w:r>
+        <w:t xml:space="preserve"> f4</w:t>
+      </w:r>
+      <w:r>
+        <w:rPr>
+          <w:rStyle w:val="12"/>
+        </w:rPr>
+        <w:t>,</w:t>
+      </w:r>
+      <w:r>
+        <w:t xml:space="preserve"> f5</w:t>
+      </w:r>
+      <w:r>
+        <w:rPr>
+          <w:rStyle w:val="12"/>
+        </w:rPr>
+        <w:t>)</w:t>
       </w:r>
     </w:p>
     <w:p>
       <w:pPr>
-        <w:pStyle w:val="11"/>
+        <w:pStyle w:val="13"/>
         <w:keepNext w:val="0"/>
         <w:keepLines w:val="0"/>
         <w:widowControl/>
         <w:suppressLineNumbers w:val="0"/>
       </w:pPr>
       <w:r>
-        <w:t>病毒血量 = 正常病毒血量 * R</w:t>
-      </w:r>
-      <w:bookmarkStart w:id="0" w:name="_GoBack"/>
-      <w:bookmarkEnd w:id="0"/>
+        <w:t>f0</w:t>
+      </w:r>
+      <w:r>
+        <w:rPr>
+          <w:rStyle w:val="12"/>
+        </w:rPr>
+        <w:t>(</w:t>
+      </w:r>
+      <w:r>
+        <w:t>3</w:t>
+      </w:r>
+      <w:r>
+        <w:rPr>
+          <w:rStyle w:val="12"/>
+        </w:rPr>
+        <w:t>)</w:t>
+      </w:r>
+      <w:r>
+        <w:t xml:space="preserve"> /       // clamp</w:t>
+      </w:r>
+      <w:r>
+        <w:rPr>
+          <w:rStyle w:val="12"/>
+        </w:rPr>
+        <w:t>(</w:t>
+      </w:r>
+      <w:r>
+        <w:t>pow</w:t>
+      </w:r>
+      <w:r>
+        <w:rPr>
+          <w:rStyle w:val="12"/>
+        </w:rPr>
+        <w:t>(</w:t>
+      </w:r>
+      <w:r>
+        <w:t xml:space="preserve"> pow</w:t>
+      </w:r>
+      <w:r>
+        <w:rPr>
+          <w:rStyle w:val="12"/>
+        </w:rPr>
+        <w:t>(</w:t>
+      </w:r>
+      <w:r>
+        <w:t>a+f1</w:t>
+      </w:r>
+      <w:r>
+        <w:rPr>
+          <w:rStyle w:val="12"/>
+        </w:rPr>
+        <w:t>,</w:t>
+      </w:r>
+      <w:r>
+        <w:t>f6</w:t>
+      </w:r>
+      <w:r>
+        <w:rPr>
+          <w:rStyle w:val="12"/>
+        </w:rPr>
+        <w:t>)</w:t>
+      </w:r>
+      <w:r>
+        <w:t xml:space="preserve"> / pow</w:t>
+      </w:r>
+      <w:r>
+        <w:rPr>
+          <w:rStyle w:val="12"/>
+        </w:rPr>
+        <w:t>(</w:t>
+      </w:r>
+      <w:r>
+        <w:t>b+f2</w:t>
+      </w:r>
+      <w:r>
+        <w:rPr>
+          <w:rStyle w:val="12"/>
+        </w:rPr>
+        <w:t>,</w:t>
+      </w:r>
+      <w:r>
+        <w:t>f7</w:t>
+      </w:r>
+      <w:r>
+        <w:rPr>
+          <w:rStyle w:val="12"/>
+        </w:rPr>
+        <w:t>),</w:t>
+      </w:r>
+      <w:r>
+        <w:t xml:space="preserve"> f3</w:t>
+      </w:r>
+      <w:r>
+        <w:rPr>
+          <w:rStyle w:val="12"/>
+        </w:rPr>
+        <w:t>),</w:t>
+      </w:r>
+      <w:r>
+        <w:t xml:space="preserve"> f4</w:t>
+      </w:r>
+      <w:r>
+        <w:rPr>
+          <w:rStyle w:val="12"/>
+        </w:rPr>
+        <w:t>,</w:t>
+      </w:r>
+      <w:r>
+        <w:t xml:space="preserve"> f5</w:t>
+      </w:r>
+      <w:r>
+        <w:rPr>
+          <w:rStyle w:val="12"/>
+        </w:rPr>
+        <w:t>)</w:t>
+      </w:r>
     </w:p>
     <w:p>
       <w:pPr>
-        <w:pStyle w:val="11"/>
-        <w:keepNext w:val="0"/>
-        <w:keepLines w:val="0"/>
-        <w:widowControl/>
-        <w:suppressLineNumbers w:val="0"/>
-      </w:pPr>
-      <w:r>
-        <w:t xml:space="preserve">病毒数量 = 正常病毒数量 * sqrt(R) </w:t>
-      </w:r>
-    </w:p>
-    <w:p>
-      <w:pPr>
-        <w:pStyle w:val="11"/>
-        <w:keepNext w:val="0"/>
-        <w:keepLines w:val="0"/>
-        <w:widowControl/>
-        <w:suppressLineNumbers w:val="0"/>
-      </w:pPr>
-      <w:r>
-        <w:t>}</w:t>
-      </w:r>
-    </w:p>
-    <w:p>
-      <w:pPr>
-        <w:pStyle w:val="11"/>
+        <w:pStyle w:val="14"/>
         <w:keepNext w:val="0"/>
         <w:keepLines w:val="0"/>
         <w:widowControl/>
@@ -161,53 +581,1182 @@
         <w:keepLines w:val="0"/>
         <w:widowControl/>
         <w:suppressLineNumbers w:val="0"/>
-        <w:spacing w:before="0" w:beforeAutospacing="0" w:after="0" w:afterAutospacing="0" w:line="380" w:lineRule="atLeast"/>
+        <w:spacing w:before="0" w:beforeAutospacing="0" w:after="0" w:afterAutospacing="0"/>
         <w:ind w:left="0" w:right="0"/>
         <w:jc w:val="left"/>
-        <w:rPr>
-          <w:color w:val="C00000"/>
-        </w:rPr>
       </w:pPr>
       <w:r>
         <w:rPr>
-          <w:rFonts w:ascii="helvetica neue" w:hAnsi="helvetica neue" w:eastAsia="helvetica neue" w:cs="helvetica neue"/>
-          <w:color w:val="C00000"/>
-          <w:kern w:val="0"/>
-          <w:sz w:val="26"/>
-          <w:szCs w:val="26"/>
-          <w:lang w:val="en-US" w:eastAsia="zh-CN" w:bidi="ar"/>
-        </w:rPr>
-        <w:t xml:space="preserve">金币价值 = </w:t>
-      </w:r>
-      <w:r>
-        <w:rPr>
-          <w:rFonts w:ascii="helvetica neue" w:hAnsi="helvetica neue" w:eastAsia="helvetica neue" w:cs="helvetica neue"/>
-          <w:color w:val="C00000"/>
-          <w:kern w:val="0"/>
-          <w:sz w:val="26"/>
-          <w:szCs w:val="26"/>
-          <w:lang w:eastAsia="zh-CN" w:bidi="ar"/>
-        </w:rPr>
-        <w:t>Func2</w:t>
-      </w:r>
-      <w:r>
-        <w:rPr>
-          <w:rFonts w:ascii="helvetica neue" w:hAnsi="helvetica neue" w:eastAsia="helvetica neue" w:cs="helvetica neue"/>
-          <w:color w:val="C00000"/>
-          <w:kern w:val="0"/>
-          <w:sz w:val="26"/>
-          <w:szCs w:val="26"/>
-          <w:lang w:val="en-US" w:eastAsia="zh-CN" w:bidi="ar"/>
-        </w:rPr>
-        <w:t>(病毒血量)</w:t>
+          <w:rFonts w:hint="default" w:ascii=".pingfang sc" w:hAnsi=".pingfang sc" w:eastAsia=".pingfang sc" w:cs=".pingfang sc"/>
+          <w:color w:val="000000"/>
+          <w:kern w:val="0"/>
+          <w:sz w:val="28"/>
+          <w:szCs w:val="28"/>
+          <w:lang w:val="en-US" w:eastAsia="zh-CN" w:bidi="ar"/>
+        </w:rPr>
+        <w:t>数组</w:t>
+      </w:r>
+      <w:r>
+        <w:rPr>
+          <w:rStyle w:val="15"/>
+          <w:color w:val="000000"/>
+          <w:lang w:val="en-US" w:eastAsia="zh-CN" w:bidi="ar"/>
+        </w:rPr>
+        <w:t xml:space="preserve"> </w:t>
+      </w:r>
+      <w:r>
+        <w:rPr>
+          <w:rFonts w:hint="default" w:ascii=".pingfang sc" w:hAnsi=".pingfang sc" w:eastAsia=".pingfang sc" w:cs=".pingfang sc"/>
+          <w:color w:val="000000"/>
+          <w:kern w:val="0"/>
+          <w:sz w:val="28"/>
+          <w:szCs w:val="28"/>
+          <w:lang w:val="en-US" w:eastAsia="zh-CN" w:bidi="ar"/>
+        </w:rPr>
+        <w:t>[</w:t>
+      </w:r>
+      <w:r>
+        <w:rPr>
+          <w:rStyle w:val="15"/>
+          <w:color w:val="000000"/>
+          <w:lang w:val="en-US" w:eastAsia="zh-CN" w:bidi="ar"/>
+        </w:rPr>
+        <w:t>f0...f6</w:t>
+      </w:r>
+      <w:r>
+        <w:rPr>
+          <w:rFonts w:hint="default" w:ascii=".pingfang sc" w:hAnsi=".pingfang sc" w:eastAsia=".pingfang sc" w:cs=".pingfang sc"/>
+          <w:color w:val="000000"/>
+          <w:kern w:val="0"/>
+          <w:sz w:val="28"/>
+          <w:szCs w:val="28"/>
+          <w:lang w:val="en-US" w:eastAsia="zh-CN" w:bidi="ar"/>
+        </w:rPr>
+        <w:t>]，对应计算公式如上。（兼容长度</w:t>
+      </w:r>
+      <w:r>
+        <w:rPr>
+          <w:rStyle w:val="15"/>
+          <w:color w:val="000000"/>
+          <w:lang w:val="en-US" w:eastAsia="zh-CN" w:bidi="ar"/>
+        </w:rPr>
+        <w:t>1~7</w:t>
+      </w:r>
+      <w:r>
+        <w:rPr>
+          <w:rFonts w:hint="default" w:ascii=".pingfang sc" w:hAnsi=".pingfang sc" w:eastAsia=".pingfang sc" w:cs=".pingfang sc"/>
+          <w:color w:val="000000"/>
+          <w:kern w:val="0"/>
+          <w:sz w:val="28"/>
+          <w:szCs w:val="28"/>
+          <w:lang w:val="en-US" w:eastAsia="zh-CN" w:bidi="ar"/>
+        </w:rPr>
+        <w:t>）</w:t>
       </w:r>
     </w:p>
     <w:p>
       <w:pPr>
+        <w:pStyle w:val="5"/>
+        <w:keepNext w:val="0"/>
+        <w:keepLines w:val="0"/>
+        <w:widowControl/>
+        <w:suppressLineNumbers w:val="0"/>
+        <w:spacing w:before="0" w:beforeAutospacing="0" w:after="0" w:afterAutospacing="0"/>
+        <w:ind w:left="0" w:right="0"/>
+        <w:jc w:val="left"/>
+      </w:pPr>
+      <w:r>
+        <w:rPr>
+          <w:rStyle w:val="15"/>
+          <w:color w:val="000000"/>
+          <w:lang w:val="en-US" w:eastAsia="zh-CN" w:bidi="ar"/>
+        </w:rPr>
+        <w:t xml:space="preserve">f0 </w:t>
+      </w:r>
+      <w:r>
+        <w:rPr>
+          <w:rFonts w:hint="default" w:ascii=".pingfang sc" w:hAnsi=".pingfang sc" w:eastAsia=".pingfang sc" w:cs=".pingfang sc"/>
+          <w:color w:val="000000"/>
+          <w:kern w:val="0"/>
+          <w:sz w:val="28"/>
+          <w:szCs w:val="28"/>
+          <w:lang w:val="en-US" w:eastAsia="zh-CN" w:bidi="ar"/>
+        </w:rPr>
+        <w:t>表示对应上述某个公式。</w:t>
+      </w:r>
+    </w:p>
+    <w:p>
+      <w:pPr>
+        <w:pStyle w:val="5"/>
+        <w:keepNext w:val="0"/>
+        <w:keepLines w:val="0"/>
+        <w:widowControl/>
+        <w:suppressLineNumbers w:val="0"/>
+        <w:spacing w:before="0" w:beforeAutospacing="0" w:after="0" w:afterAutospacing="0"/>
+        <w:ind w:left="0" w:right="0"/>
+        <w:jc w:val="left"/>
+      </w:pPr>
+      <w:r>
+        <w:rPr>
+          <w:rStyle w:val="15"/>
+          <w:color w:val="000000"/>
+          <w:lang w:val="en-US" w:eastAsia="zh-CN" w:bidi="ar"/>
+        </w:rPr>
+        <w:t xml:space="preserve">f1~f6 </w:t>
+      </w:r>
+      <w:r>
+        <w:rPr>
+          <w:rFonts w:hint="default" w:ascii=".pingfang sc" w:hAnsi=".pingfang sc" w:eastAsia=".pingfang sc" w:cs=".pingfang sc"/>
+          <w:color w:val="000000"/>
+          <w:kern w:val="0"/>
+          <w:sz w:val="28"/>
+          <w:szCs w:val="28"/>
+          <w:lang w:val="en-US" w:eastAsia="zh-CN" w:bidi="ar"/>
+        </w:rPr>
+        <w:t>系公式内参数。</w:t>
+      </w:r>
+    </w:p>
+    <w:p>
+      <w:pPr>
+        <w:pStyle w:val="13"/>
+        <w:keepNext w:val="0"/>
+        <w:keepLines w:val="0"/>
+        <w:widowControl/>
+        <w:suppressLineNumbers w:val="0"/>
+      </w:pPr>
+      <w:r>
+        <w:t xml:space="preserve">clamp </w:t>
+      </w:r>
+      <w:r>
+        <w:rPr>
+          <w:rStyle w:val="12"/>
+        </w:rPr>
+        <w:t>限制数值范围</w:t>
+      </w:r>
+      <w:r>
+        <w:t xml:space="preserve"> </w:t>
+      </w:r>
+      <w:r>
+        <w:rPr>
+          <w:rStyle w:val="12"/>
+        </w:rPr>
+        <w:t>例：</w:t>
+      </w:r>
+      <w:r>
+        <w:t>clamp</w:t>
+      </w:r>
+      <w:r>
+        <w:rPr>
+          <w:rStyle w:val="12"/>
+        </w:rPr>
+        <w:t>(</w:t>
+      </w:r>
+      <w:r>
+        <w:t>120</w:t>
+      </w:r>
+      <w:r>
+        <w:rPr>
+          <w:rStyle w:val="12"/>
+        </w:rPr>
+        <w:t>,</w:t>
+      </w:r>
+      <w:r>
+        <w:t>0</w:t>
+      </w:r>
+      <w:r>
+        <w:rPr>
+          <w:rStyle w:val="12"/>
+        </w:rPr>
+        <w:t>,</w:t>
+      </w:r>
+      <w:r>
+        <w:t>100</w:t>
+      </w:r>
+      <w:r>
+        <w:rPr>
+          <w:rStyle w:val="12"/>
+        </w:rPr>
+        <w:t>)</w:t>
+      </w:r>
+      <w:r>
+        <w:t xml:space="preserve"> = 100</w:t>
+      </w:r>
+    </w:p>
+    <w:p>
+      <w:pPr>
+        <w:pStyle w:val="13"/>
+        <w:keepNext w:val="0"/>
+        <w:keepLines w:val="0"/>
+        <w:widowControl/>
+        <w:suppressLineNumbers w:val="0"/>
+      </w:pPr>
+      <w:r>
+        <w:t xml:space="preserve">pow </w:t>
+      </w:r>
+      <w:r>
+        <w:rPr>
+          <w:rStyle w:val="12"/>
+        </w:rPr>
+        <w:t>乘方</w:t>
+      </w:r>
+      <w:r>
+        <w:t xml:space="preserve"> </w:t>
+      </w:r>
+      <w:r>
+        <w:rPr>
+          <w:rStyle w:val="12"/>
+        </w:rPr>
+        <w:t>例：</w:t>
+      </w:r>
+      <w:r>
+        <w:t>pow</w:t>
+      </w:r>
+      <w:r>
+        <w:rPr>
+          <w:rStyle w:val="12"/>
+        </w:rPr>
+        <w:t>(</w:t>
+      </w:r>
+      <w:r>
+        <w:t>3</w:t>
+      </w:r>
+      <w:r>
+        <w:rPr>
+          <w:rStyle w:val="12"/>
+        </w:rPr>
+        <w:t>,</w:t>
+      </w:r>
+      <w:r>
+        <w:t>2</w:t>
+      </w:r>
+      <w:r>
+        <w:rPr>
+          <w:rStyle w:val="12"/>
+        </w:rPr>
+        <w:t>)</w:t>
+      </w:r>
+      <w:r>
+        <w:t xml:space="preserve"> = 3²</w:t>
+      </w:r>
+    </w:p>
+    <w:p>
+      <w:pPr>
+        <w:pStyle w:val="14"/>
+        <w:keepNext w:val="0"/>
+        <w:keepLines w:val="0"/>
+        <w:widowControl/>
+        <w:suppressLineNumbers w:val="0"/>
+      </w:pPr>
+    </w:p>
+    <w:p>
+      <w:pPr>
+        <w:pStyle w:val="5"/>
+        <w:keepNext w:val="0"/>
+        <w:keepLines w:val="0"/>
+        <w:widowControl/>
+        <w:suppressLineNumbers w:val="0"/>
+        <w:spacing w:before="0" w:beforeAutospacing="0" w:after="0" w:afterAutospacing="0"/>
+        <w:ind w:left="0" w:right="0"/>
+        <w:jc w:val="left"/>
+      </w:pPr>
+      <w:r>
+        <w:rPr>
+          <w:rFonts w:hint="default" w:ascii=".pingfang sc" w:hAnsi=".pingfang sc" w:eastAsia=".pingfang sc" w:cs=".pingfang sc"/>
+          <w:color w:val="000000"/>
+          <w:kern w:val="0"/>
+          <w:sz w:val="28"/>
+          <w:szCs w:val="28"/>
+          <w:lang w:val="en-US" w:eastAsia="zh-CN" w:bidi="ar"/>
+        </w:rPr>
+        <w:t>数组兼容长度说明：</w:t>
+      </w:r>
+    </w:p>
+    <w:p>
+      <w:pPr>
+        <w:pStyle w:val="5"/>
+        <w:keepNext w:val="0"/>
+        <w:keepLines w:val="0"/>
+        <w:widowControl/>
+        <w:suppressLineNumbers w:val="0"/>
+        <w:spacing w:before="0" w:beforeAutospacing="0" w:after="0" w:afterAutospacing="0"/>
+        <w:ind w:left="0" w:right="0"/>
+        <w:jc w:val="left"/>
+      </w:pPr>
+      <w:r>
+        <w:rPr>
+          <w:rFonts w:hint="default" w:ascii=".pingfang sc" w:hAnsi=".pingfang sc" w:eastAsia=".pingfang sc" w:cs=".pingfang sc"/>
+          <w:color w:val="000000"/>
+          <w:kern w:val="0"/>
+          <w:sz w:val="28"/>
+          <w:szCs w:val="28"/>
+          <w:lang w:val="en-US" w:eastAsia="zh-CN" w:bidi="ar"/>
+        </w:rPr>
+        <w:t>以</w:t>
+      </w:r>
+      <w:r>
+        <w:rPr>
+          <w:rStyle w:val="15"/>
+          <w:color w:val="000000"/>
+          <w:lang w:val="en-US" w:eastAsia="zh-CN" w:bidi="ar"/>
+        </w:rPr>
+        <w:t>f0</w:t>
+      </w:r>
+      <w:r>
+        <w:rPr>
+          <w:rFonts w:hint="default" w:ascii=".pingfang sc" w:hAnsi=".pingfang sc" w:eastAsia=".pingfang sc" w:cs=".pingfang sc"/>
+          <w:color w:val="000000"/>
+          <w:kern w:val="0"/>
+          <w:sz w:val="28"/>
+          <w:szCs w:val="28"/>
+          <w:lang w:val="en-US" w:eastAsia="zh-CN" w:bidi="ar"/>
+        </w:rPr>
+        <w:t>(</w:t>
+      </w:r>
+      <w:r>
+        <w:rPr>
+          <w:rStyle w:val="15"/>
+          <w:color w:val="000000"/>
+          <w:lang w:val="en-US" w:eastAsia="zh-CN" w:bidi="ar"/>
+        </w:rPr>
+        <w:t>0</w:t>
+      </w:r>
+      <w:r>
+        <w:rPr>
+          <w:rFonts w:hint="default" w:ascii=".pingfang sc" w:hAnsi=".pingfang sc" w:eastAsia=".pingfang sc" w:cs=".pingfang sc"/>
+          <w:color w:val="000000"/>
+          <w:kern w:val="0"/>
+          <w:sz w:val="28"/>
+          <w:szCs w:val="28"/>
+          <w:lang w:val="en-US" w:eastAsia="zh-CN" w:bidi="ar"/>
+        </w:rPr>
+        <w:t>)</w:t>
+      </w:r>
+      <w:r>
+        <w:rPr>
+          <w:rStyle w:val="15"/>
+          <w:color w:val="000000"/>
+          <w:lang w:val="en-US" w:eastAsia="zh-CN" w:bidi="ar"/>
+        </w:rPr>
+        <w:t>+</w:t>
+      </w:r>
+      <w:r>
+        <w:rPr>
+          <w:rFonts w:hint="default" w:ascii=".pingfang sc" w:hAnsi=".pingfang sc" w:eastAsia=".pingfang sc" w:cs=".pingfang sc"/>
+          <w:color w:val="000000"/>
+          <w:kern w:val="0"/>
+          <w:sz w:val="28"/>
+          <w:szCs w:val="28"/>
+          <w:lang w:val="en-US" w:eastAsia="zh-CN" w:bidi="ar"/>
+        </w:rPr>
+        <w:t>公式为例</w:t>
+      </w:r>
+    </w:p>
+    <w:p>
+      <w:pPr>
+        <w:pStyle w:val="13"/>
+        <w:keepNext w:val="0"/>
+        <w:keepLines w:val="0"/>
+        <w:widowControl/>
+        <w:suppressLineNumbers w:val="0"/>
+      </w:pPr>
+      <w:r>
+        <w:rPr>
+          <w:rStyle w:val="12"/>
+        </w:rPr>
+        <w:t>数组</w:t>
+      </w:r>
+      <w:r>
+        <w:t xml:space="preserve"> = </w:t>
+      </w:r>
+      <w:r>
+        <w:rPr>
+          <w:rStyle w:val="12"/>
+        </w:rPr>
+        <w:t>[</w:t>
+      </w:r>
+      <w:r>
+        <w:t>0</w:t>
+      </w:r>
+      <w:r>
+        <w:rPr>
+          <w:rStyle w:val="12"/>
+        </w:rPr>
+        <w:t>]</w:t>
+      </w:r>
+    </w:p>
+    <w:p>
+      <w:pPr>
+        <w:pStyle w:val="5"/>
+        <w:keepNext w:val="0"/>
+        <w:keepLines w:val="0"/>
+        <w:widowControl/>
+        <w:suppressLineNumbers w:val="0"/>
+        <w:spacing w:before="0" w:beforeAutospacing="0" w:after="0" w:afterAutospacing="0"/>
+        <w:ind w:left="0" w:right="0"/>
+        <w:jc w:val="left"/>
+      </w:pPr>
+      <w:r>
+        <w:rPr>
+          <w:rFonts w:hint="default" w:ascii=".pingfang sc" w:hAnsi=".pingfang sc" w:eastAsia=".pingfang sc" w:cs=".pingfang sc"/>
+          <w:color w:val="000000"/>
+          <w:kern w:val="0"/>
+          <w:sz w:val="28"/>
+          <w:szCs w:val="28"/>
+          <w:lang w:val="en-US" w:eastAsia="zh-CN" w:bidi="ar"/>
+        </w:rPr>
+        <w:t>公式为：</w:t>
+      </w:r>
+      <w:r>
+        <w:rPr>
+          <w:rStyle w:val="15"/>
+          <w:color w:val="000000"/>
+          <w:lang w:val="en-US" w:eastAsia="zh-CN" w:bidi="ar"/>
+        </w:rPr>
+        <w:t>a+b</w:t>
+      </w:r>
+    </w:p>
+    <w:p>
+      <w:pPr>
+        <w:pStyle w:val="13"/>
+        <w:keepNext w:val="0"/>
+        <w:keepLines w:val="0"/>
+        <w:widowControl/>
+        <w:suppressLineNumbers w:val="0"/>
+      </w:pPr>
+      <w:r>
+        <w:rPr>
+          <w:rStyle w:val="12"/>
+        </w:rPr>
+        <w:t>数组</w:t>
+      </w:r>
+      <w:r>
+        <w:t xml:space="preserve"> = </w:t>
+      </w:r>
+      <w:r>
+        <w:rPr>
+          <w:rStyle w:val="12"/>
+        </w:rPr>
+        <w:t>[</w:t>
+      </w:r>
+      <w:r>
+        <w:t>0</w:t>
+      </w:r>
+      <w:r>
+        <w:rPr>
+          <w:rStyle w:val="12"/>
+        </w:rPr>
+        <w:t>,</w:t>
+      </w:r>
+      <w:r>
+        <w:t>1</w:t>
+      </w:r>
+      <w:r>
+        <w:rPr>
+          <w:rStyle w:val="12"/>
+        </w:rPr>
+        <w:t>,</w:t>
+      </w:r>
+      <w:r>
+        <w:t>2</w:t>
+      </w:r>
+      <w:r>
+        <w:rPr>
+          <w:rStyle w:val="12"/>
+        </w:rPr>
+        <w:t>]</w:t>
+      </w:r>
+    </w:p>
+    <w:p>
+      <w:pPr>
+        <w:pStyle w:val="13"/>
+        <w:keepNext w:val="0"/>
+        <w:keepLines w:val="0"/>
+        <w:widowControl/>
+        <w:suppressLineNumbers w:val="0"/>
+      </w:pPr>
+      <w:r>
+        <w:rPr>
+          <w:rStyle w:val="12"/>
+        </w:rPr>
+        <w:t>公式为：</w:t>
+      </w:r>
+      <w:r>
+        <w:t>a</w:t>
+      </w:r>
+      <w:r>
+        <w:rPr>
+          <w:rStyle w:val="16"/>
+        </w:rPr>
+        <w:t>*</w:t>
+      </w:r>
+      <w:r>
+        <w:t>1 + b</w:t>
+      </w:r>
+      <w:r>
+        <w:rPr>
+          <w:rStyle w:val="16"/>
+        </w:rPr>
+        <w:t>*</w:t>
+      </w:r>
+      <w:r>
+        <w:t>2</w:t>
+      </w:r>
+    </w:p>
+    <w:p>
+      <w:pPr>
+        <w:pStyle w:val="13"/>
+        <w:keepNext w:val="0"/>
+        <w:keepLines w:val="0"/>
+        <w:widowControl/>
+        <w:suppressLineNumbers w:val="0"/>
+      </w:pPr>
+      <w:r>
+        <w:rPr>
+          <w:rStyle w:val="12"/>
+        </w:rPr>
+        <w:t>数组</w:t>
+      </w:r>
+      <w:r>
+        <w:t xml:space="preserve"> = </w:t>
+      </w:r>
+      <w:r>
+        <w:rPr>
+          <w:rStyle w:val="12"/>
+        </w:rPr>
+        <w:t>[</w:t>
+      </w:r>
+      <w:r>
+        <w:t>0</w:t>
+      </w:r>
+      <w:r>
+        <w:rPr>
+          <w:rStyle w:val="12"/>
+        </w:rPr>
+        <w:t>,</w:t>
+      </w:r>
+      <w:r>
+        <w:t>1</w:t>
+      </w:r>
+      <w:r>
+        <w:rPr>
+          <w:rStyle w:val="12"/>
+        </w:rPr>
+        <w:t>,</w:t>
+      </w:r>
+      <w:r>
+        <w:t>2</w:t>
+      </w:r>
+      <w:r>
+        <w:rPr>
+          <w:rStyle w:val="12"/>
+        </w:rPr>
+        <w:t>,</w:t>
+      </w:r>
+      <w:r>
+        <w:t>3</w:t>
+      </w:r>
+      <w:r>
+        <w:rPr>
+          <w:rStyle w:val="12"/>
+        </w:rPr>
+        <w:t>]</w:t>
+      </w:r>
+    </w:p>
+    <w:p>
+      <w:pPr>
+        <w:pStyle w:val="13"/>
+        <w:keepNext w:val="0"/>
+        <w:keepLines w:val="0"/>
+        <w:widowControl/>
+        <w:suppressLineNumbers w:val="0"/>
+      </w:pPr>
+      <w:r>
+        <w:rPr>
+          <w:rStyle w:val="12"/>
+        </w:rPr>
+        <w:t>公式为：(</w:t>
+      </w:r>
+      <w:r>
+        <w:t>a</w:t>
+      </w:r>
+      <w:r>
+        <w:rPr>
+          <w:rStyle w:val="16"/>
+        </w:rPr>
+        <w:t>*</w:t>
+      </w:r>
+      <w:r>
+        <w:t>1+b</w:t>
+      </w:r>
+      <w:r>
+        <w:rPr>
+          <w:rStyle w:val="16"/>
+        </w:rPr>
+        <w:t>*</w:t>
+      </w:r>
+      <w:r>
+        <w:t>2</w:t>
+      </w:r>
+      <w:r>
+        <w:rPr>
+          <w:rStyle w:val="12"/>
+        </w:rPr>
+        <w:t>)</w:t>
+      </w:r>
+      <w:r>
+        <w:t>^3 </w:t>
+      </w:r>
+    </w:p>
+    <w:p>
+      <w:pPr>
+        <w:pStyle w:val="5"/>
+        <w:keepNext w:val="0"/>
+        <w:keepLines w:val="0"/>
+        <w:widowControl/>
+        <w:suppressLineNumbers w:val="0"/>
+        <w:spacing w:before="0" w:beforeAutospacing="0" w:after="0" w:afterAutospacing="0"/>
+        <w:ind w:left="0" w:right="0"/>
+        <w:jc w:val="left"/>
+      </w:pPr>
+      <w:r>
+        <w:rPr>
+          <w:rFonts w:hint="default" w:ascii=".pingfang sc" w:hAnsi=".pingfang sc" w:eastAsia=".pingfang sc" w:cs=".pingfang sc"/>
+          <w:color w:val="000000"/>
+          <w:kern w:val="0"/>
+          <w:sz w:val="28"/>
+          <w:szCs w:val="28"/>
+          <w:lang w:val="en-US" w:eastAsia="zh-CN" w:bidi="ar"/>
+        </w:rPr>
+        <w:t>数组</w:t>
+      </w:r>
+      <w:r>
+        <w:rPr>
+          <w:rStyle w:val="15"/>
+          <w:color w:val="000000"/>
+          <w:lang w:val="en-US" w:eastAsia="zh-CN" w:bidi="ar"/>
+        </w:rPr>
+        <w:t xml:space="preserve">= </w:t>
+      </w:r>
+      <w:r>
+        <w:rPr>
+          <w:rFonts w:hint="default" w:ascii=".pingfang sc" w:hAnsi=".pingfang sc" w:eastAsia=".pingfang sc" w:cs=".pingfang sc"/>
+          <w:color w:val="000000"/>
+          <w:kern w:val="0"/>
+          <w:sz w:val="28"/>
+          <w:szCs w:val="28"/>
+          <w:lang w:val="en-US" w:eastAsia="zh-CN" w:bidi="ar"/>
+        </w:rPr>
+        <w:t>[</w:t>
+      </w:r>
+      <w:r>
+        <w:rPr>
+          <w:rStyle w:val="15"/>
+          <w:color w:val="000000"/>
+          <w:lang w:val="en-US" w:eastAsia="zh-CN" w:bidi="ar"/>
+        </w:rPr>
+        <w:t>0</w:t>
+      </w:r>
+      <w:r>
+        <w:rPr>
+          <w:rFonts w:hint="default" w:ascii=".pingfang sc" w:hAnsi=".pingfang sc" w:eastAsia=".pingfang sc" w:cs=".pingfang sc"/>
+          <w:color w:val="000000"/>
+          <w:kern w:val="0"/>
+          <w:sz w:val="28"/>
+          <w:szCs w:val="28"/>
+          <w:lang w:val="en-US" w:eastAsia="zh-CN" w:bidi="ar"/>
+        </w:rPr>
+        <w:t>,</w:t>
+      </w:r>
+      <w:r>
+        <w:rPr>
+          <w:rStyle w:val="15"/>
+          <w:color w:val="000000"/>
+          <w:lang w:val="en-US" w:eastAsia="zh-CN" w:bidi="ar"/>
+        </w:rPr>
+        <w:t>1</w:t>
+      </w:r>
+      <w:r>
+        <w:rPr>
+          <w:rFonts w:hint="default" w:ascii=".pingfang sc" w:hAnsi=".pingfang sc" w:eastAsia=".pingfang sc" w:cs=".pingfang sc"/>
+          <w:color w:val="000000"/>
+          <w:kern w:val="0"/>
+          <w:sz w:val="28"/>
+          <w:szCs w:val="28"/>
+          <w:lang w:val="en-US" w:eastAsia="zh-CN" w:bidi="ar"/>
+        </w:rPr>
+        <w:t>,</w:t>
+      </w:r>
+      <w:r>
+        <w:rPr>
+          <w:rStyle w:val="15"/>
+          <w:color w:val="000000"/>
+          <w:lang w:val="en-US" w:eastAsia="zh-CN" w:bidi="ar"/>
+        </w:rPr>
+        <w:t>2</w:t>
+      </w:r>
+      <w:r>
+        <w:rPr>
+          <w:rFonts w:hint="default" w:ascii=".pingfang sc" w:hAnsi=".pingfang sc" w:eastAsia=".pingfang sc" w:cs=".pingfang sc"/>
+          <w:color w:val="000000"/>
+          <w:kern w:val="0"/>
+          <w:sz w:val="28"/>
+          <w:szCs w:val="28"/>
+          <w:lang w:val="en-US" w:eastAsia="zh-CN" w:bidi="ar"/>
+        </w:rPr>
+        <w:t>,</w:t>
+      </w:r>
+      <w:r>
+        <w:rPr>
+          <w:rStyle w:val="15"/>
+          <w:color w:val="000000"/>
+          <w:lang w:val="en-US" w:eastAsia="zh-CN" w:bidi="ar"/>
+        </w:rPr>
+        <w:t>3</w:t>
+      </w:r>
+      <w:r>
+        <w:rPr>
+          <w:rFonts w:hint="default" w:ascii=".pingfang sc" w:hAnsi=".pingfang sc" w:eastAsia=".pingfang sc" w:cs=".pingfang sc"/>
+          <w:color w:val="000000"/>
+          <w:kern w:val="0"/>
+          <w:sz w:val="28"/>
+          <w:szCs w:val="28"/>
+          <w:lang w:val="en-US" w:eastAsia="zh-CN" w:bidi="ar"/>
+        </w:rPr>
+        <w:t>,</w:t>
+      </w:r>
+      <w:r>
+        <w:rPr>
+          <w:rStyle w:val="15"/>
+          <w:color w:val="000000"/>
+          <w:lang w:val="en-US" w:eastAsia="zh-CN" w:bidi="ar"/>
+        </w:rPr>
+        <w:t>4</w:t>
+      </w:r>
+      <w:r>
+        <w:rPr>
+          <w:rFonts w:hint="default" w:ascii=".pingfang sc" w:hAnsi=".pingfang sc" w:eastAsia=".pingfang sc" w:cs=".pingfang sc"/>
+          <w:color w:val="000000"/>
+          <w:kern w:val="0"/>
+          <w:sz w:val="28"/>
+          <w:szCs w:val="28"/>
+          <w:lang w:val="en-US" w:eastAsia="zh-CN" w:bidi="ar"/>
+        </w:rPr>
+        <w:t>,</w:t>
+      </w:r>
+      <w:r>
+        <w:rPr>
+          <w:rStyle w:val="15"/>
+          <w:color w:val="000000"/>
+          <w:lang w:val="en-US" w:eastAsia="zh-CN" w:bidi="ar"/>
+        </w:rPr>
+        <w:t>5</w:t>
+      </w:r>
+      <w:r>
+        <w:rPr>
+          <w:rFonts w:hint="default" w:ascii=".pingfang sc" w:hAnsi=".pingfang sc" w:eastAsia=".pingfang sc" w:cs=".pingfang sc"/>
+          <w:color w:val="000000"/>
+          <w:kern w:val="0"/>
+          <w:sz w:val="28"/>
+          <w:szCs w:val="28"/>
+          <w:lang w:val="en-US" w:eastAsia="zh-CN" w:bidi="ar"/>
+        </w:rPr>
+        <w:t>]</w:t>
+      </w:r>
+    </w:p>
+    <w:p>
+      <w:pPr>
+        <w:pStyle w:val="13"/>
+        <w:keepNext w:val="0"/>
+        <w:keepLines w:val="0"/>
+        <w:widowControl/>
+        <w:suppressLineNumbers w:val="0"/>
+      </w:pPr>
+      <w:r>
+        <w:rPr>
+          <w:rStyle w:val="12"/>
+        </w:rPr>
+        <w:t>公式为：</w:t>
+      </w:r>
+      <w:r>
+        <w:t>clamp</w:t>
+      </w:r>
+      <w:r>
+        <w:rPr>
+          <w:rStyle w:val="12"/>
+        </w:rPr>
+        <w:t>((</w:t>
+      </w:r>
+      <w:r>
+        <w:t>a</w:t>
+      </w:r>
+      <w:r>
+        <w:rPr>
+          <w:rStyle w:val="16"/>
+        </w:rPr>
+        <w:t>*</w:t>
+      </w:r>
+      <w:r>
+        <w:t>1+b</w:t>
+      </w:r>
+      <w:r>
+        <w:rPr>
+          <w:rStyle w:val="16"/>
+        </w:rPr>
+        <w:t>*</w:t>
+      </w:r>
+      <w:r>
+        <w:t>2</w:t>
+      </w:r>
+      <w:r>
+        <w:rPr>
+          <w:rStyle w:val="12"/>
+        </w:rPr>
+        <w:t>)</w:t>
+      </w:r>
+      <w:r>
+        <w:t>^3</w:t>
+      </w:r>
+      <w:r>
+        <w:rPr>
+          <w:rStyle w:val="12"/>
+        </w:rPr>
+        <w:t>,</w:t>
+      </w:r>
+      <w:r>
+        <w:t>4</w:t>
+      </w:r>
+      <w:r>
+        <w:rPr>
+          <w:rStyle w:val="12"/>
+        </w:rPr>
+        <w:t>,</w:t>
+      </w:r>
+      <w:r>
+        <w:t>5</w:t>
+      </w:r>
+      <w:r>
+        <w:rPr>
+          <w:rStyle w:val="12"/>
+        </w:rPr>
+        <w:t>)</w:t>
+      </w:r>
+    </w:p>
+    <w:p>
+      <w:pPr>
+        <w:pStyle w:val="5"/>
+        <w:keepNext w:val="0"/>
+        <w:keepLines w:val="0"/>
+        <w:widowControl/>
+        <w:suppressLineNumbers w:val="0"/>
+        <w:spacing w:before="0" w:beforeAutospacing="0" w:after="0" w:afterAutospacing="0"/>
+        <w:ind w:left="0" w:right="0"/>
+        <w:jc w:val="left"/>
+      </w:pPr>
+      <w:r>
+        <w:rPr>
+          <w:rFonts w:hint="default" w:ascii=".pingfang sc" w:hAnsi=".pingfang sc" w:eastAsia=".pingfang sc" w:cs=".pingfang sc"/>
+          <w:color w:val="000000"/>
+          <w:kern w:val="0"/>
+          <w:sz w:val="28"/>
+          <w:szCs w:val="28"/>
+          <w:lang w:val="en-US" w:eastAsia="zh-CN" w:bidi="ar"/>
+        </w:rPr>
+        <w:t>数组</w:t>
+      </w:r>
+      <w:r>
+        <w:rPr>
+          <w:rStyle w:val="15"/>
+          <w:color w:val="000000"/>
+          <w:lang w:val="en-US" w:eastAsia="zh-CN" w:bidi="ar"/>
+        </w:rPr>
+        <w:t xml:space="preserve">= </w:t>
+      </w:r>
+      <w:r>
+        <w:rPr>
+          <w:rFonts w:hint="default" w:ascii=".pingfang sc" w:hAnsi=".pingfang sc" w:eastAsia=".pingfang sc" w:cs=".pingfang sc"/>
+          <w:color w:val="000000"/>
+          <w:kern w:val="0"/>
+          <w:sz w:val="28"/>
+          <w:szCs w:val="28"/>
+          <w:lang w:val="en-US" w:eastAsia="zh-CN" w:bidi="ar"/>
+        </w:rPr>
+        <w:t>[</w:t>
+      </w:r>
+      <w:r>
+        <w:rPr>
+          <w:rStyle w:val="15"/>
+          <w:color w:val="000000"/>
+          <w:lang w:val="en-US" w:eastAsia="zh-CN" w:bidi="ar"/>
+        </w:rPr>
+        <w:t>0</w:t>
+      </w:r>
+      <w:r>
+        <w:rPr>
+          <w:rFonts w:hint="default" w:ascii=".pingfang sc" w:hAnsi=".pingfang sc" w:eastAsia=".pingfang sc" w:cs=".pingfang sc"/>
+          <w:color w:val="000000"/>
+          <w:kern w:val="0"/>
+          <w:sz w:val="28"/>
+          <w:szCs w:val="28"/>
+          <w:lang w:val="en-US" w:eastAsia="zh-CN" w:bidi="ar"/>
+        </w:rPr>
+        <w:t>,</w:t>
+      </w:r>
+      <w:r>
+        <w:rPr>
+          <w:rStyle w:val="15"/>
+          <w:color w:val="000000"/>
+          <w:lang w:val="en-US" w:eastAsia="zh-CN" w:bidi="ar"/>
+        </w:rPr>
+        <w:t>1</w:t>
+      </w:r>
+      <w:r>
+        <w:rPr>
+          <w:rFonts w:hint="default" w:ascii=".pingfang sc" w:hAnsi=".pingfang sc" w:eastAsia=".pingfang sc" w:cs=".pingfang sc"/>
+          <w:color w:val="000000"/>
+          <w:kern w:val="0"/>
+          <w:sz w:val="28"/>
+          <w:szCs w:val="28"/>
+          <w:lang w:val="en-US" w:eastAsia="zh-CN" w:bidi="ar"/>
+        </w:rPr>
+        <w:t>,</w:t>
+      </w:r>
+      <w:r>
+        <w:rPr>
+          <w:rStyle w:val="15"/>
+          <w:color w:val="000000"/>
+          <w:lang w:val="en-US" w:eastAsia="zh-CN" w:bidi="ar"/>
+        </w:rPr>
+        <w:t>2</w:t>
+      </w:r>
+      <w:r>
+        <w:rPr>
+          <w:rFonts w:hint="default" w:ascii=".pingfang sc" w:hAnsi=".pingfang sc" w:eastAsia=".pingfang sc" w:cs=".pingfang sc"/>
+          <w:color w:val="000000"/>
+          <w:kern w:val="0"/>
+          <w:sz w:val="28"/>
+          <w:szCs w:val="28"/>
+          <w:lang w:val="en-US" w:eastAsia="zh-CN" w:bidi="ar"/>
+        </w:rPr>
+        <w:t>,</w:t>
+      </w:r>
+      <w:r>
+        <w:rPr>
+          <w:rStyle w:val="15"/>
+          <w:color w:val="000000"/>
+          <w:lang w:val="en-US" w:eastAsia="zh-CN" w:bidi="ar"/>
+        </w:rPr>
+        <w:t>3</w:t>
+      </w:r>
+      <w:r>
+        <w:rPr>
+          <w:rFonts w:hint="default" w:ascii=".pingfang sc" w:hAnsi=".pingfang sc" w:eastAsia=".pingfang sc" w:cs=".pingfang sc"/>
+          <w:color w:val="000000"/>
+          <w:kern w:val="0"/>
+          <w:sz w:val="28"/>
+          <w:szCs w:val="28"/>
+          <w:lang w:val="en-US" w:eastAsia="zh-CN" w:bidi="ar"/>
+        </w:rPr>
+        <w:t>,</w:t>
+      </w:r>
+      <w:r>
+        <w:rPr>
+          <w:rStyle w:val="15"/>
+          <w:color w:val="000000"/>
+          <w:lang w:val="en-US" w:eastAsia="zh-CN" w:bidi="ar"/>
+        </w:rPr>
+        <w:t>4</w:t>
+      </w:r>
+      <w:r>
+        <w:rPr>
+          <w:rFonts w:hint="default" w:ascii=".pingfang sc" w:hAnsi=".pingfang sc" w:eastAsia=".pingfang sc" w:cs=".pingfang sc"/>
+          <w:color w:val="000000"/>
+          <w:kern w:val="0"/>
+          <w:sz w:val="28"/>
+          <w:szCs w:val="28"/>
+          <w:lang w:val="en-US" w:eastAsia="zh-CN" w:bidi="ar"/>
+        </w:rPr>
+        <w:t>,</w:t>
+      </w:r>
+      <w:r>
+        <w:rPr>
+          <w:rStyle w:val="15"/>
+          <w:color w:val="000000"/>
+          <w:lang w:val="en-US" w:eastAsia="zh-CN" w:bidi="ar"/>
+        </w:rPr>
+        <w:t>5</w:t>
+      </w:r>
+      <w:r>
+        <w:rPr>
+          <w:rFonts w:hint="default" w:ascii=".pingfang sc" w:hAnsi=".pingfang sc" w:eastAsia=".pingfang sc" w:cs=".pingfang sc"/>
+          <w:color w:val="000000"/>
+          <w:kern w:val="0"/>
+          <w:sz w:val="28"/>
+          <w:szCs w:val="28"/>
+          <w:lang w:val="en-US" w:eastAsia="zh-CN" w:bidi="ar"/>
+        </w:rPr>
+        <w:t>,</w:t>
+      </w:r>
+      <w:r>
+        <w:rPr>
+          <w:rStyle w:val="15"/>
+          <w:color w:val="000000"/>
+          <w:lang w:val="en-US" w:eastAsia="zh-CN" w:bidi="ar"/>
+        </w:rPr>
+        <w:t>6</w:t>
+      </w:r>
+      <w:r>
+        <w:rPr>
+          <w:rFonts w:hint="default" w:ascii=".pingfang sc" w:hAnsi=".pingfang sc" w:eastAsia=".pingfang sc" w:cs=".pingfang sc"/>
+          <w:color w:val="000000"/>
+          <w:kern w:val="0"/>
+          <w:sz w:val="28"/>
+          <w:szCs w:val="28"/>
+          <w:lang w:val="en-US" w:eastAsia="zh-CN" w:bidi="ar"/>
+        </w:rPr>
+        <w:t>,</w:t>
+      </w:r>
+      <w:r>
+        <w:rPr>
+          <w:rStyle w:val="15"/>
+          <w:color w:val="000000"/>
+          <w:lang w:val="en-US" w:eastAsia="zh-CN" w:bidi="ar"/>
+        </w:rPr>
+        <w:t>7</w:t>
+      </w:r>
+      <w:r>
+        <w:rPr>
+          <w:rFonts w:hint="default" w:ascii=".pingfang sc" w:hAnsi=".pingfang sc" w:eastAsia=".pingfang sc" w:cs=".pingfang sc"/>
+          <w:color w:val="000000"/>
+          <w:kern w:val="0"/>
+          <w:sz w:val="28"/>
+          <w:szCs w:val="28"/>
+          <w:lang w:val="en-US" w:eastAsia="zh-CN" w:bidi="ar"/>
+        </w:rPr>
+        <w:t>]</w:t>
+      </w:r>
+    </w:p>
+    <w:p>
+      <w:pPr>
+        <w:pStyle w:val="13"/>
+        <w:keepNext w:val="0"/>
+        <w:keepLines w:val="0"/>
+        <w:widowControl/>
+        <w:suppressLineNumbers w:val="0"/>
+      </w:pPr>
+      <w:r>
+        <w:rPr>
+          <w:rStyle w:val="12"/>
+        </w:rPr>
+        <w:t>公式为：</w:t>
+      </w:r>
+      <w:r>
+        <w:t>clamp</w:t>
+      </w:r>
+      <w:r>
+        <w:rPr>
+          <w:rStyle w:val="12"/>
+        </w:rPr>
+        <w:t>(</w:t>
+      </w:r>
+      <w:r>
+        <w:t xml:space="preserve"> </w:t>
+      </w:r>
+      <w:r>
+        <w:rPr>
+          <w:rStyle w:val="12"/>
+        </w:rPr>
+        <w:t>[(</w:t>
+      </w:r>
+      <w:r>
+        <w:t>a</w:t>
+      </w:r>
+      <w:r>
+        <w:rPr>
+          <w:rStyle w:val="16"/>
+        </w:rPr>
+        <w:t>*</w:t>
+      </w:r>
+      <w:r>
+        <w:t>1</w:t>
+      </w:r>
+      <w:r>
+        <w:rPr>
+          <w:rStyle w:val="12"/>
+        </w:rPr>
+        <w:t>)</w:t>
+      </w:r>
+      <w:r>
+        <w:t xml:space="preserve">^6 + </w:t>
+      </w:r>
+      <w:r>
+        <w:rPr>
+          <w:rStyle w:val="12"/>
+        </w:rPr>
+        <w:t>(</w:t>
+      </w:r>
+      <w:r>
+        <w:t>b</w:t>
+      </w:r>
+      <w:r>
+        <w:rPr>
+          <w:rStyle w:val="16"/>
+        </w:rPr>
+        <w:t>*</w:t>
+      </w:r>
+      <w:r>
+        <w:t>2</w:t>
+      </w:r>
+      <w:r>
+        <w:rPr>
+          <w:rStyle w:val="12"/>
+        </w:rPr>
+        <w:t>)</w:t>
+      </w:r>
+      <w:r>
+        <w:t xml:space="preserve">^7 </w:t>
+      </w:r>
+      <w:r>
+        <w:rPr>
+          <w:rStyle w:val="12"/>
+        </w:rPr>
+        <w:t>]</w:t>
+      </w:r>
+      <w:r>
+        <w:t xml:space="preserve">^3 </w:t>
+      </w:r>
+      <w:r>
+        <w:rPr>
+          <w:rStyle w:val="12"/>
+        </w:rPr>
+        <w:t>,</w:t>
+      </w:r>
+      <w:r>
+        <w:t>4</w:t>
+      </w:r>
+      <w:r>
+        <w:rPr>
+          <w:rStyle w:val="12"/>
+        </w:rPr>
+        <w:t>,</w:t>
+      </w:r>
+      <w:r>
+        <w:t>5</w:t>
+      </w:r>
+      <w:r>
+        <w:rPr>
+          <w:rStyle w:val="12"/>
+        </w:rPr>
+        <w:t>)</w:t>
+      </w:r>
+    </w:p>
+    <w:p>
+      <w:pPr>
         <w:rPr>
           <w:rFonts w:hint="eastAsia"/>
         </w:rPr>
       </w:pPr>
+      <w:bookmarkStart w:id="0" w:name="_GoBack"/>
+      <w:bookmarkEnd w:id="0"/>
     </w:p>
     <w:sectPr>
       <w:pgSz w:w="11906" w:h="16838"/>
@@ -321,7 +1870,7 @@
     <w:lsdException w:unhideWhenUsed="0" w:uiPriority="0" w:semiHidden="0" w:name="Document Map"/>
     <w:lsdException w:unhideWhenUsed="0" w:uiPriority="0" w:semiHidden="0" w:name="Plain Text"/>
     <w:lsdException w:unhideWhenUsed="0" w:uiPriority="0" w:semiHidden="0" w:name="E-mail Signature"/>
-    <w:lsdException w:unhideWhenUsed="0" w:uiPriority="0" w:semiHidden="0" w:name="Normal (Web)"/>
+    <w:lsdException w:qFormat="1" w:unhideWhenUsed="0" w:uiPriority="0" w:semiHidden="0" w:name="Normal (Web)"/>
     <w:lsdException w:unhideWhenUsed="0" w:uiPriority="0" w:semiHidden="0" w:name="HTML Acronym"/>
     <w:lsdException w:unhideWhenUsed="0" w:uiPriority="0" w:semiHidden="0" w:name="HTML Address"/>
     <w:lsdException w:unhideWhenUsed="0" w:uiPriority="0" w:semiHidden="0" w:name="HTML Cite"/>
@@ -573,6 +2122,7 @@
   <w:style w:type="paragraph" w:styleId="5">
     <w:name w:val="Normal (Web)"/>
     <w:basedOn w:val="1"/>
+    <w:qFormat/>
     <w:uiPriority w:val="0"/>
     <w:rPr>
       <w:sz w:val="24"/>
@@ -613,6 +2163,7 @@
   <w:style w:type="paragraph" w:customStyle="1" w:styleId="11">
     <w:name w:val="p1"/>
     <w:basedOn w:val="1"/>
+    <w:qFormat/>
     <w:uiPriority w:val="0"/>
     <w:pPr>
       <w:spacing w:before="0" w:beforeAutospacing="0" w:after="0" w:afterAutospacing="0" w:line="380" w:lineRule="atLeast"/>
@@ -626,6 +2177,67 @@
       <w:szCs w:val="26"/>
       <w:lang w:val="en-US" w:eastAsia="zh-CN" w:bidi="ar"/>
     </w:rPr>
+  </w:style>
+  <w:style w:type="character" w:customStyle="1" w:styleId="12">
+    <w:name w:val="s1"/>
+    <w:basedOn w:val="6"/>
+    <w:uiPriority w:val="0"/>
+    <w:rPr>
+      <w:rFonts w:ascii=".pingfang sc" w:hAnsi=".pingfang sc" w:eastAsia=".pingfang sc" w:cs=".pingfang sc"/>
+      <w:sz w:val="28"/>
+      <w:szCs w:val="28"/>
+    </w:rPr>
+  </w:style>
+  <w:style w:type="paragraph" w:customStyle="1" w:styleId="13">
+    <w:name w:val="p2"/>
+    <w:basedOn w:val="1"/>
+    <w:uiPriority w:val="0"/>
+    <w:pPr>
+      <w:spacing w:before="0" w:beforeAutospacing="0" w:after="0" w:afterAutospacing="0"/>
+      <w:ind w:left="0" w:right="0"/>
+      <w:jc w:val="left"/>
+    </w:pPr>
+    <w:rPr>
+      <w:rFonts w:ascii="helvetica neue" w:hAnsi="helvetica neue" w:eastAsia="helvetica neue" w:cs="helvetica neue"/>
+      <w:color w:val="000000"/>
+      <w:kern w:val="0"/>
+      <w:sz w:val="28"/>
+      <w:szCs w:val="28"/>
+      <w:lang w:val="en-US" w:eastAsia="zh-CN" w:bidi="ar"/>
+    </w:rPr>
+  </w:style>
+  <w:style w:type="paragraph" w:customStyle="1" w:styleId="14">
+    <w:name w:val="p3"/>
+    <w:basedOn w:val="1"/>
+    <w:uiPriority w:val="0"/>
+    <w:pPr>
+      <w:spacing w:before="0" w:beforeAutospacing="0" w:after="0" w:afterAutospacing="0"/>
+      <w:ind w:left="0" w:right="0"/>
+      <w:jc w:val="left"/>
+    </w:pPr>
+    <w:rPr>
+      <w:rFonts w:hint="default" w:ascii="helvetica neue" w:hAnsi="helvetica neue" w:eastAsia="helvetica neue" w:cs="helvetica neue"/>
+      <w:color w:val="000000"/>
+      <w:kern w:val="0"/>
+      <w:sz w:val="28"/>
+      <w:szCs w:val="28"/>
+      <w:lang w:val="en-US" w:eastAsia="zh-CN" w:bidi="ar"/>
+    </w:rPr>
+  </w:style>
+  <w:style w:type="character" w:customStyle="1" w:styleId="15">
+    <w:name w:val="s3"/>
+    <w:basedOn w:val="6"/>
+    <w:uiPriority w:val="0"/>
+    <w:rPr>
+      <w:rFonts w:hint="default" w:ascii="helvetica neue" w:hAnsi="helvetica neue" w:eastAsia="helvetica neue" w:cs="helvetica neue"/>
+      <w:sz w:val="28"/>
+      <w:szCs w:val="28"/>
+    </w:rPr>
+  </w:style>
+  <w:style w:type="character" w:customStyle="1" w:styleId="16">
+    <w:name w:val="s2"/>
+    <w:basedOn w:val="6"/>
+    <w:uiPriority w:val="0"/>
   </w:style>
 </w:styles>
 </file>
